--- a/adt进行开发/实例问题.docx
+++ b/adt进行开发/实例问题.docx
@@ -107,8 +107,10 @@
         <w:rPr>
           <w:rFonts w:hint="eastAsia"/>
         </w:rPr>
-        <w:t>尽管如此，仍然报错。</w:t>
-      </w:r>
+        <w:t>静态的，如果要使用，应该在动态添加。</w:t>
+      </w:r>
+      <w:bookmarkStart w:id="0" w:name="_GoBack"/>
+      <w:bookmarkEnd w:id="0"/>
     </w:p>
     <w:p>
       <w:pPr>
@@ -118,12 +120,7 @@
           <w:numId w:val="1"/>
         </w:numPr>
         <w:ind w:firstLineChars="0"/>
-        <w:rPr>
-          <w:rFonts w:hint="eastAsia"/>
-        </w:rPr>
       </w:pPr>
-      <w:bookmarkStart w:id="0" w:name="_GoBack"/>
-      <w:bookmarkEnd w:id="0"/>
     </w:p>
     <w:sectPr>
       <w:pgSz w:w="11906" w:h="16838"/>
